--- a/Docker使用文档.docx
+++ b/Docker使用文档.docx
@@ -460,13 +460,6 @@
           <w:szCs w:val="28"/>
         </w:rPr>
         <w:tab/>
-      </w:r>
-      <w:r>
-        <w:rPr>
-          <w:rFonts w:ascii="宋体" w:eastAsia="宋体" w:hAnsi="宋体"/>
-          <w:sz w:val="28"/>
-          <w:szCs w:val="28"/>
-        </w:rPr>
         <w:t>2021/04/16</w:t>
       </w:r>
     </w:p>
@@ -11462,9 +11455,577 @@
         <w:t>https://docs.docker.com/</w:t>
       </w:r>
     </w:p>
+    <w:p>
+      <w:pPr>
+        <w:widowControl/>
+        <w:jc w:val="left"/>
+        <w:rPr>
+          <w:rFonts w:ascii="宋体" w:eastAsia="宋体" w:hAnsi="宋体"/>
+          <w:color w:val="FF0000"/>
+          <w:sz w:val="28"/>
+          <w:szCs w:val="28"/>
+        </w:rPr>
+      </w:pPr>
+      <w:r>
+        <w:rPr>
+          <w:rFonts w:ascii="宋体" w:eastAsia="宋体" w:hAnsi="宋体"/>
+          <w:color w:val="FF0000"/>
+          <w:sz w:val="28"/>
+          <w:szCs w:val="28"/>
+        </w:rPr>
+        <w:br w:type="page"/>
+      </w:r>
+    </w:p>
+    <w:p>
+      <w:pPr>
+        <w:pStyle w:val="1"/>
+        <w:shd w:val="clear" w:color="auto" w:fill="FFFFFF"/>
+        <w:wordWrap w:val="0"/>
+        <w:spacing w:before="0" w:after="0"/>
+        <w:rPr>
+          <w:rFonts w:ascii="微软雅黑" w:eastAsia="微软雅黑" w:hAnsi="微软雅黑"/>
+          <w:noProof w:val="0"/>
+          <w:color w:val="222226"/>
+          <w:sz w:val="42"/>
+          <w:szCs w:val="42"/>
+        </w:rPr>
+      </w:pPr>
+      <w:r>
+        <w:rPr>
+          <w:rFonts w:ascii="微软雅黑" w:eastAsia="微软雅黑" w:hAnsi="微软雅黑" w:hint="eastAsia"/>
+          <w:color w:val="222226"/>
+          <w:sz w:val="42"/>
+          <w:szCs w:val="42"/>
+        </w:rPr>
+        <w:lastRenderedPageBreak/>
+        <w:t>Docker修改存储默认目录</w:t>
+      </w:r>
+    </w:p>
+    <w:p>
+      <w:pPr>
+        <w:pStyle w:val="a5"/>
+        <w:widowControl/>
+        <w:numPr>
+          <w:ilvl w:val="0"/>
+          <w:numId w:val="5"/>
+        </w:numPr>
+        <w:ind w:firstLineChars="0"/>
+        <w:jc w:val="left"/>
+        <w:rPr>
+          <w:rFonts w:ascii="宋体" w:eastAsia="宋体" w:hAnsi="宋体"/>
+          <w:sz w:val="28"/>
+          <w:szCs w:val="28"/>
+        </w:rPr>
+      </w:pPr>
+      <w:r>
+        <w:rPr>
+          <w:rFonts w:ascii="宋体" w:eastAsia="宋体" w:hAnsi="宋体"/>
+          <w:sz w:val="28"/>
+          <w:szCs w:val="28"/>
+        </w:rPr>
+        <w:t>docker安装后默认目录是 /var/lib/docker。一般需要修改存储目录</w:t>
+      </w:r>
+    </w:p>
+    <w:p>
+      <w:pPr>
+        <w:pStyle w:val="a5"/>
+        <w:widowControl/>
+        <w:numPr>
+          <w:ilvl w:val="0"/>
+          <w:numId w:val="5"/>
+        </w:numPr>
+        <w:ind w:firstLineChars="0"/>
+        <w:jc w:val="left"/>
+        <w:rPr>
+          <w:rFonts w:ascii="宋体" w:eastAsia="宋体" w:hAnsi="宋体"/>
+          <w:sz w:val="28"/>
+          <w:szCs w:val="28"/>
+        </w:rPr>
+      </w:pPr>
+      <w:r>
+        <w:rPr>
+          <w:rFonts w:ascii="宋体" w:eastAsia="宋体" w:hAnsi="宋体"/>
+          <w:sz w:val="28"/>
+          <w:szCs w:val="28"/>
+        </w:rPr>
+        <w:t>在</w:t>
+      </w:r>
+      <w:r>
+        <w:rPr>
+          <w:rFonts w:ascii="宋体" w:eastAsia="宋体" w:hAnsi="宋体" w:hint="eastAsia"/>
+          <w:sz w:val="28"/>
+          <w:szCs w:val="28"/>
+        </w:rPr>
+        <w:t>新的存储</w:t>
+      </w:r>
+      <w:r>
+        <w:rPr>
+          <w:rFonts w:ascii="宋体" w:eastAsia="宋体" w:hAnsi="宋体"/>
+          <w:sz w:val="28"/>
+          <w:szCs w:val="28"/>
+        </w:rPr>
+        <w:t>下创建目录</w:t>
+      </w:r>
+    </w:p>
+    <w:p>
+      <w:pPr>
+        <w:pStyle w:val="a5"/>
+        <w:widowControl/>
+        <w:numPr>
+          <w:ilvl w:val="0"/>
+          <w:numId w:val="5"/>
+        </w:numPr>
+        <w:ind w:firstLineChars="0"/>
+        <w:jc w:val="left"/>
+        <w:rPr>
+          <w:rFonts w:ascii="宋体" w:eastAsia="宋体" w:hAnsi="宋体"/>
+          <w:sz w:val="28"/>
+          <w:szCs w:val="28"/>
+        </w:rPr>
+      </w:pPr>
+      <w:r>
+        <w:rPr>
+          <w:rFonts w:ascii="宋体" w:eastAsia="宋体" w:hAnsi="宋体"/>
+          <w:sz w:val="28"/>
+          <w:szCs w:val="28"/>
+        </w:rPr>
+        <w:t>修改docker的systemd的 docker.service的配置文件</w:t>
+      </w:r>
+    </w:p>
+    <w:p>
+      <w:pPr>
+        <w:widowControl/>
+        <w:ind w:left="360"/>
+        <w:jc w:val="left"/>
+        <w:rPr>
+          <w:rFonts w:ascii="宋体" w:eastAsia="宋体" w:hAnsi="宋体"/>
+          <w:sz w:val="28"/>
+          <w:szCs w:val="28"/>
+        </w:rPr>
+      </w:pPr>
+      <w:r>
+        <w:rPr>
+          <w:rFonts w:ascii="宋体" w:eastAsia="宋体" w:hAnsi="宋体" w:hint="eastAsia"/>
+          <w:sz w:val="28"/>
+          <w:szCs w:val="28"/>
+        </w:rPr>
+        <w:t>#</w:t>
+      </w:r>
+      <w:r>
+        <w:rPr>
+          <w:rFonts w:ascii="宋体" w:eastAsia="宋体" w:hAnsi="宋体"/>
+          <w:sz w:val="28"/>
+          <w:szCs w:val="28"/>
+        </w:rPr>
+        <w:t xml:space="preserve"> </w:t>
+      </w:r>
+      <w:r>
+        <w:rPr>
+          <w:rFonts w:ascii="宋体" w:eastAsia="宋体" w:hAnsi="宋体"/>
+          <w:sz w:val="28"/>
+          <w:szCs w:val="28"/>
+        </w:rPr>
+        <w:t>vim /usr/lib/systemd/system/docker.service</w:t>
+      </w:r>
+    </w:p>
+    <w:p>
+      <w:pPr>
+        <w:pStyle w:val="a5"/>
+        <w:widowControl/>
+        <w:numPr>
+          <w:ilvl w:val="0"/>
+          <w:numId w:val="5"/>
+        </w:numPr>
+        <w:ind w:firstLineChars="0"/>
+        <w:jc w:val="left"/>
+        <w:rPr>
+          <w:rFonts w:ascii="宋体" w:eastAsia="宋体" w:hAnsi="宋体" w:hint="eastAsia"/>
+          <w:sz w:val="28"/>
+          <w:szCs w:val="28"/>
+        </w:rPr>
+      </w:pPr>
+      <w:r>
+        <w:rPr>
+          <w:rFonts w:ascii="宋体" w:eastAsia="宋体" w:hAnsi="宋体"/>
+          <w:sz w:val="28"/>
+          <w:szCs w:val="28"/>
+        </w:rPr>
+        <w:t>在里面的EXECStart的后面增加后如下:</w:t>
+      </w:r>
+    </w:p>
+    <w:p>
+      <w:pPr>
+        <w:pStyle w:val="a5"/>
+        <w:widowControl/>
+        <w:ind w:left="360" w:firstLineChars="0" w:firstLine="0"/>
+        <w:jc w:val="left"/>
+        <w:rPr>
+          <w:rFonts w:ascii="宋体" w:eastAsia="宋体" w:hAnsi="宋体"/>
+          <w:sz w:val="28"/>
+          <w:szCs w:val="28"/>
+        </w:rPr>
+      </w:pPr>
+      <w:r>
+        <w:drawing>
+          <wp:anchor distT="0" distB="0" distL="114300" distR="114300" simplePos="0" relativeHeight="251675648" behindDoc="0" locked="0" layoutInCell="1" allowOverlap="1" wp14:anchorId="6783AE44" wp14:editId="54B046E6">
+            <wp:simplePos x="0" y="0"/>
+            <wp:positionH relativeFrom="column">
+              <wp:posOffset>-8123</wp:posOffset>
+            </wp:positionH>
+            <wp:positionV relativeFrom="paragraph">
+              <wp:posOffset>430698</wp:posOffset>
+            </wp:positionV>
+            <wp:extent cx="5760085" cy="296545"/>
+            <wp:effectExtent l="0" t="0" r="0" b="8255"/>
+            <wp:wrapSquare wrapText="bothSides"/>
+            <wp:docPr id="20" name="图片 20"/>
+            <wp:cNvGraphicFramePr>
+              <a:graphicFrameLocks xmlns:a="http://schemas.openxmlformats.org/drawingml/2006/main" noChangeAspect="1"/>
+            </wp:cNvGraphicFramePr>
+            <a:graphic xmlns:a="http://schemas.openxmlformats.org/drawingml/2006/main">
+              <a:graphicData uri="http://schemas.openxmlformats.org/drawingml/2006/picture">
+                <pic:pic xmlns:pic="http://schemas.openxmlformats.org/drawingml/2006/picture">
+                  <pic:nvPicPr>
+                    <pic:cNvPr id="0" name="Picture 1"/>
+                    <pic:cNvPicPr>
+                      <a:picLocks noChangeAspect="1" noChangeArrowheads="1"/>
+                    </pic:cNvPicPr>
+                  </pic:nvPicPr>
+                  <pic:blipFill>
+                    <a:blip r:embed="rId26">
+                      <a:extLst>
+                        <a:ext uri="{28A0092B-C50C-407E-A947-70E740481C1C}">
+                          <a14:useLocalDpi xmlns:a14="http://schemas.microsoft.com/office/drawing/2010/main" val="0"/>
+                        </a:ext>
+                      </a:extLst>
+                    </a:blip>
+                    <a:srcRect/>
+                    <a:stretch>
+                      <a:fillRect/>
+                    </a:stretch>
+                  </pic:blipFill>
+                  <pic:spPr bwMode="auto">
+                    <a:xfrm>
+                      <a:off x="0" y="0"/>
+                      <a:ext cx="5760085" cy="296545"/>
+                    </a:xfrm>
+                    <a:prstGeom prst="rect">
+                      <a:avLst/>
+                    </a:prstGeom>
+                    <a:noFill/>
+                    <a:ln>
+                      <a:noFill/>
+                    </a:ln>
+                  </pic:spPr>
+                </pic:pic>
+              </a:graphicData>
+            </a:graphic>
+          </wp:anchor>
+        </w:drawing>
+      </w:r>
+      <w:r>
+        <w:rPr>
+          <w:rFonts w:ascii="宋体" w:eastAsia="宋体" w:hAnsi="宋体"/>
+          <w:sz w:val="28"/>
+          <w:szCs w:val="28"/>
+        </w:rPr>
+        <w:t>ExecStart=/usr/bin/dockerd --graph /home/docker</w:t>
+      </w:r>
+    </w:p>
+    <w:p>
+      <w:pPr>
+        <w:rPr>
+          <w:rFonts w:ascii="宋体" w:eastAsia="宋体" w:hAnsi="宋体"/>
+          <w:sz w:val="28"/>
+          <w:szCs w:val="28"/>
+        </w:rPr>
+      </w:pPr>
+      <w:r>
+        <w:rPr>
+          <w:rFonts w:ascii="宋体" w:eastAsia="宋体" w:hAnsi="宋体" w:hint="eastAsia"/>
+          <w:sz w:val="28"/>
+          <w:szCs w:val="28"/>
+        </w:rPr>
+        <w:t>5</w:t>
+      </w:r>
+      <w:r>
+        <w:rPr>
+          <w:rFonts w:ascii="宋体" w:eastAsia="宋体" w:hAnsi="宋体"/>
+          <w:sz w:val="28"/>
+          <w:szCs w:val="28"/>
+        </w:rPr>
+        <w:t>.重新enable 一下docker 服务 重新进行软连接 以及进行一次 daemon-reload</w:t>
+      </w:r>
+    </w:p>
+    <w:p>
+      <w:pPr>
+        <w:ind w:firstLineChars="159" w:firstLine="418"/>
+        <w:rPr>
+          <w:rFonts w:ascii="宋体" w:eastAsia="宋体" w:hAnsi="宋体"/>
+          <w:sz w:val="28"/>
+          <w:szCs w:val="28"/>
+        </w:rPr>
+      </w:pPr>
+      <w:r>
+        <w:rPr>
+          <w:rFonts w:ascii="宋体" w:eastAsia="宋体" w:hAnsi="宋体" w:hint="eastAsia"/>
+          <w:sz w:val="28"/>
+          <w:szCs w:val="28"/>
+        </w:rPr>
+        <w:t>#</w:t>
+      </w:r>
+      <w:r>
+        <w:rPr>
+          <w:rFonts w:ascii="宋体" w:eastAsia="宋体" w:hAnsi="宋体"/>
+          <w:sz w:val="28"/>
+          <w:szCs w:val="28"/>
+        </w:rPr>
+        <w:t xml:space="preserve"> </w:t>
+      </w:r>
+      <w:r>
+        <w:rPr>
+          <w:rFonts w:ascii="宋体" w:eastAsia="宋体" w:hAnsi="宋体"/>
+          <w:sz w:val="28"/>
+          <w:szCs w:val="28"/>
+        </w:rPr>
+        <w:t>systemctl disable docker</w:t>
+      </w:r>
+    </w:p>
+    <w:p>
+      <w:pPr>
+        <w:ind w:firstLineChars="159" w:firstLine="418"/>
+        <w:rPr>
+          <w:rFonts w:ascii="宋体" w:eastAsia="宋体" w:hAnsi="宋体"/>
+          <w:sz w:val="28"/>
+          <w:szCs w:val="28"/>
+        </w:rPr>
+      </w:pPr>
+      <w:r>
+        <w:rPr>
+          <w:rFonts w:ascii="宋体" w:eastAsia="宋体" w:hAnsi="宋体" w:hint="eastAsia"/>
+          <w:sz w:val="28"/>
+          <w:szCs w:val="28"/>
+        </w:rPr>
+        <w:t>#</w:t>
+      </w:r>
+      <w:r>
+        <w:rPr>
+          <w:rFonts w:ascii="宋体" w:eastAsia="宋体" w:hAnsi="宋体"/>
+          <w:sz w:val="28"/>
+          <w:szCs w:val="28"/>
+        </w:rPr>
+        <w:t xml:space="preserve"> systemctl enable docker</w:t>
+      </w:r>
+    </w:p>
+    <w:p>
+      <w:pPr>
+        <w:ind w:firstLineChars="159" w:firstLine="418"/>
+        <w:rPr>
+          <w:rFonts w:ascii="宋体" w:eastAsia="宋体" w:hAnsi="宋体"/>
+          <w:sz w:val="28"/>
+          <w:szCs w:val="28"/>
+        </w:rPr>
+      </w:pPr>
+      <w:r>
+        <w:rPr>
+          <w:rFonts w:ascii="宋体" w:eastAsia="宋体" w:hAnsi="宋体" w:hint="eastAsia"/>
+          <w:sz w:val="28"/>
+          <w:szCs w:val="28"/>
+        </w:rPr>
+        <w:t>#</w:t>
+      </w:r>
+      <w:r>
+        <w:rPr>
+          <w:rFonts w:ascii="宋体" w:eastAsia="宋体" w:hAnsi="宋体"/>
+          <w:sz w:val="28"/>
+          <w:szCs w:val="28"/>
+        </w:rPr>
+        <w:t xml:space="preserve"> systecmtl daemon-reload</w:t>
+      </w:r>
+    </w:p>
+    <w:p>
+      <w:pPr>
+        <w:ind w:firstLineChars="159" w:firstLine="418"/>
+        <w:rPr>
+          <w:rFonts w:ascii="宋体" w:eastAsia="宋体" w:hAnsi="宋体"/>
+          <w:sz w:val="28"/>
+          <w:szCs w:val="28"/>
+        </w:rPr>
+      </w:pPr>
+      <w:r>
+        <w:rPr>
+          <w:rFonts w:ascii="宋体" w:eastAsia="宋体" w:hAnsi="宋体" w:hint="eastAsia"/>
+          <w:sz w:val="28"/>
+          <w:szCs w:val="28"/>
+        </w:rPr>
+        <w:t>#</w:t>
+      </w:r>
+      <w:r>
+        <w:rPr>
+          <w:rFonts w:ascii="宋体" w:eastAsia="宋体" w:hAnsi="宋体"/>
+          <w:sz w:val="28"/>
+          <w:szCs w:val="28"/>
+        </w:rPr>
+        <w:t xml:space="preserve"> systecmtl start docker</w:t>
+      </w:r>
+    </w:p>
+    <w:p>
+      <w:pPr>
+        <w:pStyle w:val="a5"/>
+        <w:widowControl/>
+        <w:numPr>
+          <w:ilvl w:val="0"/>
+          <w:numId w:val="5"/>
+        </w:numPr>
+        <w:ind w:firstLineChars="0"/>
+        <w:jc w:val="left"/>
+        <w:rPr>
+          <w:rFonts w:ascii="宋体" w:eastAsia="宋体" w:hAnsi="宋体"/>
+          <w:sz w:val="28"/>
+          <w:szCs w:val="28"/>
+        </w:rPr>
+      </w:pPr>
+      <w:r>
+        <w:rPr>
+          <w:rFonts w:ascii="宋体" w:eastAsia="宋体" w:hAnsi="宋体" w:hint="eastAsia"/>
+          <w:sz w:val="28"/>
+          <w:szCs w:val="28"/>
+        </w:rPr>
+        <w:t>使用</w:t>
+      </w:r>
+      <w:r>
+        <w:rPr>
+          <w:rFonts w:ascii="宋体" w:eastAsia="宋体" w:hAnsi="宋体"/>
+          <w:sz w:val="28"/>
+          <w:szCs w:val="28"/>
+        </w:rPr>
+        <w:t xml:space="preserve"> </w:t>
+      </w:r>
+      <w:r>
+        <w:rPr>
+          <w:rFonts w:ascii="宋体" w:eastAsia="宋体" w:hAnsi="宋体" w:hint="eastAsia"/>
+          <w:sz w:val="28"/>
+          <w:szCs w:val="28"/>
+        </w:rPr>
+        <w:t>#</w:t>
+      </w:r>
+      <w:r>
+        <w:rPr>
+          <w:rFonts w:ascii="宋体" w:eastAsia="宋体" w:hAnsi="宋体"/>
+          <w:sz w:val="28"/>
+          <w:szCs w:val="28"/>
+        </w:rPr>
+        <w:t xml:space="preserve"> </w:t>
+      </w:r>
+      <w:r>
+        <w:rPr>
+          <w:rFonts w:ascii="宋体" w:eastAsia="宋体" w:hAnsi="宋体" w:hint="eastAsia"/>
+          <w:sz w:val="28"/>
+          <w:szCs w:val="28"/>
+        </w:rPr>
+        <w:t>docker</w:t>
+      </w:r>
+      <w:r>
+        <w:rPr>
+          <w:rFonts w:ascii="宋体" w:eastAsia="宋体" w:hAnsi="宋体"/>
+          <w:sz w:val="28"/>
+          <w:szCs w:val="28"/>
+        </w:rPr>
+        <w:t xml:space="preserve"> </w:t>
+      </w:r>
+      <w:r>
+        <w:rPr>
+          <w:rFonts w:ascii="宋体" w:eastAsia="宋体" w:hAnsi="宋体" w:hint="eastAsia"/>
+          <w:sz w:val="28"/>
+          <w:szCs w:val="28"/>
+        </w:rPr>
+        <w:t>info</w:t>
+      </w:r>
+      <w:r>
+        <w:rPr>
+          <w:rFonts w:ascii="宋体" w:eastAsia="宋体" w:hAnsi="宋体"/>
+          <w:sz w:val="28"/>
+          <w:szCs w:val="28"/>
+        </w:rPr>
+        <w:t xml:space="preserve"> </w:t>
+      </w:r>
+      <w:r>
+        <w:rPr>
+          <w:rFonts w:ascii="宋体" w:eastAsia="宋体" w:hAnsi="宋体" w:hint="eastAsia"/>
+          <w:sz w:val="28"/>
+          <w:szCs w:val="28"/>
+        </w:rPr>
+        <w:t>查看信息</w:t>
+      </w:r>
+    </w:p>
+    <w:p>
+      <w:pPr>
+        <w:pStyle w:val="a5"/>
+        <w:widowControl/>
+        <w:ind w:left="360" w:firstLineChars="0" w:firstLine="0"/>
+        <w:jc w:val="left"/>
+        <w:rPr>
+          <w:rFonts w:ascii="宋体" w:eastAsia="宋体" w:hAnsi="宋体" w:hint="eastAsia"/>
+          <w:sz w:val="28"/>
+          <w:szCs w:val="28"/>
+        </w:rPr>
+      </w:pPr>
+      <w:r>
+        <w:rPr>
+          <w:rFonts w:ascii="宋体" w:eastAsia="宋体" w:hAnsi="宋体" w:hint="eastAsia"/>
+          <w:sz w:val="28"/>
+          <w:szCs w:val="28"/>
+        </w:rPr>
+        <w:t>其中内容:</w:t>
+      </w:r>
+      <w:r>
+        <w:rPr>
+          <w:rFonts w:ascii="宋体" w:eastAsia="宋体" w:hAnsi="宋体"/>
+          <w:sz w:val="28"/>
+          <w:szCs w:val="28"/>
+        </w:rPr>
+        <w:t>D</w:t>
+      </w:r>
+      <w:r>
+        <w:rPr>
+          <w:rFonts w:ascii="宋体" w:eastAsia="宋体" w:hAnsi="宋体" w:hint="eastAsia"/>
+          <w:sz w:val="28"/>
+          <w:szCs w:val="28"/>
+        </w:rPr>
+        <w:t>ocker</w:t>
+      </w:r>
+      <w:r>
+        <w:rPr>
+          <w:rFonts w:ascii="宋体" w:eastAsia="宋体" w:hAnsi="宋体"/>
+          <w:sz w:val="28"/>
+          <w:szCs w:val="28"/>
+        </w:rPr>
+        <w:t xml:space="preserve"> Root Dir: /</w:t>
+      </w:r>
+      <w:r>
+        <w:rPr>
+          <w:rFonts w:ascii="宋体" w:eastAsia="宋体" w:hAnsi="宋体" w:hint="eastAsia"/>
+          <w:sz w:val="28"/>
+          <w:szCs w:val="28"/>
+        </w:rPr>
+        <w:t>你的dir</w:t>
+      </w:r>
+    </w:p>
+    <w:p>
+      <w:pPr>
+        <w:widowControl/>
+        <w:ind w:left="360"/>
+        <w:jc w:val="left"/>
+        <w:rPr>
+          <w:rFonts w:ascii="宋体" w:eastAsia="宋体" w:hAnsi="宋体" w:hint="eastAsia"/>
+          <w:sz w:val="28"/>
+          <w:szCs w:val="28"/>
+        </w:rPr>
+      </w:pPr>
+    </w:p>
     <w:sectPr>
-      <w:headerReference w:type="default" r:id="rId26"/>
-      <w:headerReference w:type="first" r:id="rId27"/>
+      <w:headerReference w:type="default" r:id="rId27"/>
+      <w:headerReference w:type="first" r:id="rId28"/>
       <w:pgSz w:w="11906" w:h="16838" w:code="9"/>
       <w:pgMar w:top="1588" w:right="1247" w:bottom="1247" w:left="1588" w:header="851" w:footer="851" w:gutter="0"/>
       <w:cols w:space="425"/>
@@ -11755,16 +12316,16 @@
     </w:lvl>
   </w:abstractNum>
   <w:abstractNum w:abstractNumId="1" w15:restartNumberingAfterBreak="0">
-    <w:nsid w:val="6C634FFA"/>
+    <w:nsid w:val="42557D95"/>
     <w:multiLevelType w:val="hybridMultilevel"/>
-    <w:tmpl w:val="CC462A00"/>
-    <w:lvl w:ilvl="0" w:tplc="0DDE4F8A">
+    <w:tmpl w:val="5CBC21D4"/>
+    <w:lvl w:ilvl="0" w:tplc="4C82902C">
       <w:start w:val="1"/>
       <w:numFmt w:val="decimal"/>
       <w:lvlText w:val="%1."/>
       <w:lvlJc w:val="left"/>
       <w:pPr>
-        <w:ind w:left="780" w:hanging="360"/>
+        <w:ind w:left="360" w:hanging="360"/>
       </w:pPr>
       <w:rPr>
         <w:rFonts w:hint="default"/>
@@ -11776,7 +12337,7 @@
       <w:lvlText w:val="%2)"/>
       <w:lvlJc w:val="left"/>
       <w:pPr>
-        <w:ind w:left="1260" w:hanging="420"/>
+        <w:ind w:left="840" w:hanging="420"/>
       </w:pPr>
     </w:lvl>
     <w:lvl w:ilvl="2" w:tplc="0409001B" w:tentative="1">
@@ -11785,7 +12346,7 @@
       <w:lvlText w:val="%3."/>
       <w:lvlJc w:val="right"/>
       <w:pPr>
-        <w:ind w:left="1680" w:hanging="420"/>
+        <w:ind w:left="1260" w:hanging="420"/>
       </w:pPr>
     </w:lvl>
     <w:lvl w:ilvl="3" w:tplc="0409000F" w:tentative="1">
@@ -11794,7 +12355,7 @@
       <w:lvlText w:val="%4."/>
       <w:lvlJc w:val="left"/>
       <w:pPr>
-        <w:ind w:left="2100" w:hanging="420"/>
+        <w:ind w:left="1680" w:hanging="420"/>
       </w:pPr>
     </w:lvl>
     <w:lvl w:ilvl="4" w:tplc="04090019" w:tentative="1">
@@ -11803,7 +12364,7 @@
       <w:lvlText w:val="%5)"/>
       <w:lvlJc w:val="left"/>
       <w:pPr>
-        <w:ind w:left="2520" w:hanging="420"/>
+        <w:ind w:left="2100" w:hanging="420"/>
       </w:pPr>
     </w:lvl>
     <w:lvl w:ilvl="5" w:tplc="0409001B" w:tentative="1">
@@ -11812,7 +12373,7 @@
       <w:lvlText w:val="%6."/>
       <w:lvlJc w:val="right"/>
       <w:pPr>
-        <w:ind w:left="2940" w:hanging="420"/>
+        <w:ind w:left="2520" w:hanging="420"/>
       </w:pPr>
     </w:lvl>
     <w:lvl w:ilvl="6" w:tplc="0409000F" w:tentative="1">
@@ -11821,7 +12382,7 @@
       <w:lvlText w:val="%7."/>
       <w:lvlJc w:val="left"/>
       <w:pPr>
-        <w:ind w:left="3360" w:hanging="420"/>
+        <w:ind w:left="2940" w:hanging="420"/>
       </w:pPr>
     </w:lvl>
     <w:lvl w:ilvl="7" w:tplc="04090019" w:tentative="1">
@@ -11830,7 +12391,7 @@
       <w:lvlText w:val="%8)"/>
       <w:lvlJc w:val="left"/>
       <w:pPr>
-        <w:ind w:left="3780" w:hanging="420"/>
+        <w:ind w:left="3360" w:hanging="420"/>
       </w:pPr>
     </w:lvl>
     <w:lvl w:ilvl="8" w:tplc="0409001B" w:tentative="1">
@@ -11839,11 +12400,100 @@
       <w:lvlText w:val="%9."/>
       <w:lvlJc w:val="right"/>
       <w:pPr>
-        <w:ind w:left="4200" w:hanging="420"/>
+        <w:ind w:left="3780" w:hanging="420"/>
       </w:pPr>
     </w:lvl>
   </w:abstractNum>
   <w:abstractNum w:abstractNumId="2" w15:restartNumberingAfterBreak="0">
+    <w:nsid w:val="6C634FFA"/>
+    <w:multiLevelType w:val="hybridMultilevel"/>
+    <w:tmpl w:val="CC462A00"/>
+    <w:lvl w:ilvl="0" w:tplc="0DDE4F8A">
+      <w:start w:val="1"/>
+      <w:numFmt w:val="decimal"/>
+      <w:lvlText w:val="%1."/>
+      <w:lvlJc w:val="left"/>
+      <w:pPr>
+        <w:ind w:left="780" w:hanging="360"/>
+      </w:pPr>
+      <w:rPr>
+        <w:rFonts w:hint="default"/>
+      </w:rPr>
+    </w:lvl>
+    <w:lvl w:ilvl="1" w:tplc="04090019" w:tentative="1">
+      <w:start w:val="1"/>
+      <w:numFmt w:val="lowerLetter"/>
+      <w:lvlText w:val="%2)"/>
+      <w:lvlJc w:val="left"/>
+      <w:pPr>
+        <w:ind w:left="1260" w:hanging="420"/>
+      </w:pPr>
+    </w:lvl>
+    <w:lvl w:ilvl="2" w:tplc="0409001B" w:tentative="1">
+      <w:start w:val="1"/>
+      <w:numFmt w:val="lowerRoman"/>
+      <w:lvlText w:val="%3."/>
+      <w:lvlJc w:val="right"/>
+      <w:pPr>
+        <w:ind w:left="1680" w:hanging="420"/>
+      </w:pPr>
+    </w:lvl>
+    <w:lvl w:ilvl="3" w:tplc="0409000F" w:tentative="1">
+      <w:start w:val="1"/>
+      <w:numFmt w:val="decimal"/>
+      <w:lvlText w:val="%4."/>
+      <w:lvlJc w:val="left"/>
+      <w:pPr>
+        <w:ind w:left="2100" w:hanging="420"/>
+      </w:pPr>
+    </w:lvl>
+    <w:lvl w:ilvl="4" w:tplc="04090019" w:tentative="1">
+      <w:start w:val="1"/>
+      <w:numFmt w:val="lowerLetter"/>
+      <w:lvlText w:val="%5)"/>
+      <w:lvlJc w:val="left"/>
+      <w:pPr>
+        <w:ind w:left="2520" w:hanging="420"/>
+      </w:pPr>
+    </w:lvl>
+    <w:lvl w:ilvl="5" w:tplc="0409001B" w:tentative="1">
+      <w:start w:val="1"/>
+      <w:numFmt w:val="lowerRoman"/>
+      <w:lvlText w:val="%6."/>
+      <w:lvlJc w:val="right"/>
+      <w:pPr>
+        <w:ind w:left="2940" w:hanging="420"/>
+      </w:pPr>
+    </w:lvl>
+    <w:lvl w:ilvl="6" w:tplc="0409000F" w:tentative="1">
+      <w:start w:val="1"/>
+      <w:numFmt w:val="decimal"/>
+      <w:lvlText w:val="%7."/>
+      <w:lvlJc w:val="left"/>
+      <w:pPr>
+        <w:ind w:left="3360" w:hanging="420"/>
+      </w:pPr>
+    </w:lvl>
+    <w:lvl w:ilvl="7" w:tplc="04090019" w:tentative="1">
+      <w:start w:val="1"/>
+      <w:numFmt w:val="lowerLetter"/>
+      <w:lvlText w:val="%8)"/>
+      <w:lvlJc w:val="left"/>
+      <w:pPr>
+        <w:ind w:left="3780" w:hanging="420"/>
+      </w:pPr>
+    </w:lvl>
+    <w:lvl w:ilvl="8" w:tplc="0409001B" w:tentative="1">
+      <w:start w:val="1"/>
+      <w:numFmt w:val="lowerRoman"/>
+      <w:lvlText w:val="%9."/>
+      <w:lvlJc w:val="right"/>
+      <w:pPr>
+        <w:ind w:left="4200" w:hanging="420"/>
+      </w:pPr>
+    </w:lvl>
+  </w:abstractNum>
+  <w:abstractNum w:abstractNumId="3" w15:restartNumberingAfterBreak="0">
     <w:nsid w:val="757D0CC7"/>
     <w:multiLevelType w:val="hybridMultilevel"/>
     <w:tmpl w:val="E1809B4A"/>
@@ -11932,7 +12582,7 @@
       </w:pPr>
     </w:lvl>
   </w:abstractNum>
-  <w:abstractNum w:abstractNumId="3" w15:restartNumberingAfterBreak="0">
+  <w:abstractNum w:abstractNumId="4" w15:restartNumberingAfterBreak="0">
     <w:nsid w:val="78BB65FA"/>
     <w:multiLevelType w:val="hybridMultilevel"/>
     <w:tmpl w:val="19E6127A"/>
@@ -12025,13 +12675,16 @@
     <w:abstractNumId w:val="0"/>
   </w:num>
   <w:num w:numId="2">
-    <w:abstractNumId w:val="1"/>
+    <w:abstractNumId w:val="2"/>
   </w:num>
   <w:num w:numId="3">
+    <w:abstractNumId w:val="4"/>
+  </w:num>
+  <w:num w:numId="4">
     <w:abstractNumId w:val="3"/>
   </w:num>
-  <w:num w:numId="4">
-    <w:abstractNumId w:val="2"/>
+  <w:num w:numId="5">
+    <w:abstractNumId w:val="1"/>
   </w:num>
 </w:numbering>
 </file>
@@ -12487,7 +13140,6 @@
   <w:style w:type="character" w:default="1" w:styleId="a0">
     <w:name w:val="Default Paragraph Font"/>
     <w:uiPriority w:val="1"/>
-    <w:semiHidden/>
     <w:unhideWhenUsed/>
   </w:style>
   <w:style w:type="table" w:default="1" w:styleId="a1">
@@ -12750,6 +13402,34 @@
       <w:noProof/>
       <w:sz w:val="18"/>
       <w:szCs w:val="18"/>
+    </w:rPr>
+  </w:style>
+  <w:style w:type="paragraph" w:styleId="HTML">
+    <w:name w:val="HTML Preformatted"/>
+    <w:basedOn w:val="a"/>
+    <w:link w:val="HTML0"/>
+    <w:uiPriority w:val="99"/>
+    <w:semiHidden/>
+    <w:unhideWhenUsed/>
+    <w:rsid w:val="0063497E"/>
+    <w:rPr>
+      <w:rFonts w:ascii="Courier New" w:hAnsi="Courier New" w:cs="Courier New"/>
+      <w:sz w:val="20"/>
+      <w:szCs w:val="20"/>
+    </w:rPr>
+  </w:style>
+  <w:style w:type="character" w:customStyle="1" w:styleId="HTML0">
+    <w:name w:val="HTML 预设格式 字符"/>
+    <w:basedOn w:val="a0"/>
+    <w:link w:val="HTML"/>
+    <w:uiPriority w:val="99"/>
+    <w:semiHidden/>
+    <w:rsid w:val="0063497E"/>
+    <w:rPr>
+      <w:rFonts w:ascii="Courier New" w:hAnsi="Courier New" w:cs="Courier New"/>
+      <w:noProof/>
+      <w:sz w:val="20"/>
+      <w:szCs w:val="20"/>
     </w:rPr>
   </w:style>
 </w:styles>

--- a/Docker使用文档.docx
+++ b/Docker使用文档.docx
@@ -8793,11 +8793,62 @@
       </w:r>
       <w:r>
         <w:rPr>
-          <w:rFonts w:ascii="宋体" w:eastAsia="宋体" w:hAnsi="宋体"/>
-          <w:sz w:val="28"/>
-          <w:szCs w:val="28"/>
-        </w:rPr>
-        <w:t>coker</w:t>
+          <w:rFonts w:ascii="宋体" w:eastAsia="宋体" w:hAnsi="宋体" w:hint="eastAsia"/>
+          <w:sz w:val="28"/>
+          <w:szCs w:val="28"/>
+        </w:rPr>
+        <w:t>oc</w:t>
+      </w:r>
+      <w:r>
+        <w:rPr>
+          <w:rFonts w:ascii="宋体" w:eastAsia="宋体" w:hAnsi="宋体"/>
+          <w:sz w:val="28"/>
+          <w:szCs w:val="28"/>
+        </w:rPr>
+        <w:t>ker</w:t>
+      </w:r>
+    </w:p>
+    <w:p>
+      <w:pPr>
+        <w:widowControl/>
+        <w:jc w:val="left"/>
+        <w:rPr>
+          <w:rFonts w:ascii="宋体" w:eastAsia="宋体" w:hAnsi="宋体"/>
+          <w:sz w:val="28"/>
+          <w:szCs w:val="28"/>
+        </w:rPr>
+      </w:pPr>
+      <w:r>
+        <w:rPr>
+          <w:rFonts w:ascii="宋体" w:eastAsia="宋体" w:hAnsi="宋体" w:hint="eastAsia"/>
+          <w:sz w:val="28"/>
+          <w:szCs w:val="28"/>
+        </w:rPr>
+        <w:t>#</w:t>
+      </w:r>
+      <w:r>
+        <w:rPr>
+          <w:rFonts w:ascii="宋体" w:eastAsia="宋体" w:hAnsi="宋体"/>
+          <w:sz w:val="28"/>
+          <w:szCs w:val="28"/>
+        </w:rPr>
+        <w:t xml:space="preserve"> </w:t>
+      </w:r>
+      <w:r>
+        <w:rPr>
+          <w:rFonts w:ascii="宋体" w:eastAsia="宋体" w:hAnsi="宋体" w:hint="eastAsia"/>
+          <w:sz w:val="28"/>
+          <w:szCs w:val="28"/>
+        </w:rPr>
+        <w:t>sys</w:t>
+      </w:r>
+      <w:r>
+        <w:rPr>
+          <w:rFonts w:ascii="宋体" w:eastAsia="宋体" w:hAnsi="宋体"/>
+          <w:sz w:val="28"/>
+          <w:szCs w:val="28"/>
+        </w:rPr>
+        <w:t>temctl start docker</w:t>
       </w:r>
     </w:p>
     <w:p>
@@ -8833,49 +8884,6 @@
           <w:szCs w:val="28"/>
         </w:rPr>
         <w:t>CONTAINER ID]</w:t>
-      </w:r>
-    </w:p>
-    <w:p>
-      <w:pPr>
-        <w:widowControl/>
-        <w:jc w:val="left"/>
-        <w:rPr>
-          <w:rFonts w:ascii="宋体" w:eastAsia="宋体" w:hAnsi="宋体"/>
-          <w:sz w:val="28"/>
-          <w:szCs w:val="28"/>
-        </w:rPr>
-      </w:pPr>
-      <w:r>
-        <w:rPr>
-          <w:rFonts w:ascii="宋体" w:eastAsia="宋体" w:hAnsi="宋体" w:hint="eastAsia"/>
-          <w:sz w:val="28"/>
-          <w:szCs w:val="28"/>
-        </w:rPr>
-        <w:t>#</w:t>
-      </w:r>
-      <w:r>
-        <w:rPr>
-          <w:rFonts w:ascii="宋体" w:eastAsia="宋体" w:hAnsi="宋体"/>
-          <w:sz w:val="28"/>
-          <w:szCs w:val="28"/>
-        </w:rPr>
-        <w:t xml:space="preserve"> </w:t>
-      </w:r>
-      <w:r>
-        <w:rPr>
-          <w:rFonts w:ascii="宋体" w:eastAsia="宋体" w:hAnsi="宋体" w:hint="eastAsia"/>
-          <w:sz w:val="28"/>
-          <w:szCs w:val="28"/>
-        </w:rPr>
-        <w:t>sys</w:t>
-      </w:r>
-      <w:r>
-        <w:rPr>
-          <w:rFonts w:ascii="宋体" w:eastAsia="宋体" w:hAnsi="宋体"/>
-          <w:sz w:val="28"/>
-          <w:szCs w:val="28"/>
-        </w:rPr>
-        <w:t>temctl start docker</w:t>
       </w:r>
     </w:p>
     <w:p>
@@ -11639,7 +11647,7 @@
         <w:ind w:firstLineChars="0"/>
         <w:jc w:val="left"/>
         <w:rPr>
-          <w:rFonts w:ascii="宋体" w:eastAsia="宋体" w:hAnsi="宋体" w:hint="eastAsia"/>
+          <w:rFonts w:ascii="宋体" w:eastAsia="宋体" w:hAnsi="宋体"/>
           <w:sz w:val="28"/>
           <w:szCs w:val="28"/>
         </w:rPr>
@@ -11965,7 +11973,7 @@
         <w:ind w:left="360" w:firstLineChars="0" w:firstLine="0"/>
         <w:jc w:val="left"/>
         <w:rPr>
-          <w:rFonts w:ascii="宋体" w:eastAsia="宋体" w:hAnsi="宋体" w:hint="eastAsia"/>
+          <w:rFonts w:ascii="宋体" w:eastAsia="宋体" w:hAnsi="宋体"/>
           <w:sz w:val="28"/>
           <w:szCs w:val="28"/>
         </w:rPr>
@@ -12017,7 +12025,7 @@
         <w:ind w:left="360"/>
         <w:jc w:val="left"/>
         <w:rPr>
-          <w:rFonts w:ascii="宋体" w:eastAsia="宋体" w:hAnsi="宋体" w:hint="eastAsia"/>
+          <w:rFonts w:ascii="宋体" w:eastAsia="宋体" w:hAnsi="宋体"/>
           <w:sz w:val="28"/>
           <w:szCs w:val="28"/>
         </w:rPr>
@@ -13140,6 +13148,7 @@
   <w:style w:type="character" w:default="1" w:styleId="a0">
     <w:name w:val="Default Paragraph Font"/>
     <w:uiPriority w:val="1"/>
+    <w:semiHidden/>
     <w:unhideWhenUsed/>
   </w:style>
   <w:style w:type="table" w:default="1" w:styleId="a1">
